--- a/1. 创建型模式/单例模式/单例模式.docx
+++ b/1. 创建型模式/单例模式/单例模式.docx
@@ -16,30 +16,50 @@
     <w:p>
       <w:pPr>
         <w:ind w:firstLine="420"/>
-      </w:pPr>
-      <w:r>
-        <w:rPr>
-          <w:rFonts w:hint="eastAsia"/>
-        </w:rPr>
-        <w:t>对于系统中的某些类来说，只有一个实例很重要，例如，一个系统中可以存在多个打印任务，但是只能有一个正在工作的任务；一个系统只能有一个窗口管理器或文件系统；一个系统只能有一个计时工具或</w:t>
-      </w:r>
-      <w:r>
-        <w:rPr>
-          <w:rFonts w:hint="eastAsia"/>
+        <w:rPr>
+          <w:rFonts w:hint="eastAsia"/>
+        </w:rPr>
+      </w:pPr>
+      <w:r>
+        <w:rPr>
+          <w:rFonts w:hint="eastAsia"/>
+        </w:rPr>
+        <w:t>对于系统中的某些类来说，只有一个实例很重要，例如，</w:t>
+      </w:r>
+      <w:r>
+        <w:rPr>
+          <w:rFonts w:hint="eastAsia"/>
+          <w:color w:val="FF0000"/>
+        </w:rPr>
+        <w:t>一个系统中可以存在多个打印任务，但是只能有一个正在工作的任务；一个系统只能有一个窗口管理器或文件系统；一个系统只能有一个计时工具或</w:t>
+      </w:r>
+      <w:r>
+        <w:rPr>
+          <w:rFonts w:hint="eastAsia"/>
+          <w:color w:val="FF0000"/>
         </w:rPr>
         <w:t>ID</w:t>
       </w:r>
       <w:r>
         <w:rPr>
           <w:rFonts w:hint="eastAsia"/>
-        </w:rPr>
-        <w:t>（序号）生成器。</w:t>
-      </w:r>
-    </w:p>
-    <w:p/>
+          <w:color w:val="FF0000"/>
+        </w:rPr>
+        <w:t>（序号）生成器</w:t>
+      </w:r>
+      <w:r>
+        <w:rPr>
+          <w:rFonts w:hint="eastAsia"/>
+        </w:rPr>
+        <w:t>。</w:t>
+      </w:r>
+    </w:p>
     <w:p>
       <w:pPr>
         <w:ind w:firstLine="420"/>
+        <w:rPr>
+          <w:rFonts w:hint="eastAsia"/>
+        </w:rPr>
       </w:pPr>
       <w:r>
         <w:rPr>
@@ -59,205 +79,7 @@
         <w:rPr>
           <w:rFonts w:hint="eastAsia"/>
         </w:rPr>
-        <w:t>一个实例并且这个实例易于被访问呢？定义一个全局变量可以确保对象随时都可以被访问，但不能防止我们实例化多个对象。</w:t>
-      </w:r>
-    </w:p>
-    <w:p/>
-    <w:p>
-      <w:pPr>
-        <w:ind w:firstLine="420"/>
-      </w:pPr>
-      <w:r>
-        <w:rPr>
-          <w:rFonts w:hint="eastAsia"/>
-        </w:rPr>
-        <w:t>一个更好的解决办法</w:t>
-      </w:r>
-      <w:proofErr w:type="gramStart"/>
-      <w:r>
-        <w:rPr>
-          <w:rFonts w:hint="eastAsia"/>
-        </w:rPr>
-        <w:t>是让类自身</w:t>
-      </w:r>
-      <w:proofErr w:type="gramEnd"/>
-      <w:r>
-        <w:rPr>
-          <w:rFonts w:hint="eastAsia"/>
-        </w:rPr>
-        <w:t>负责保存它的唯一实例。这个类可以保证没有其他实例被创建，并且它可以提供一个访问该实例的方法。这就是</w:t>
-      </w:r>
-      <w:proofErr w:type="gramStart"/>
-      <w:r>
-        <w:rPr>
-          <w:rFonts w:hint="eastAsia"/>
-        </w:rPr>
-        <w:t>单例模式</w:t>
-      </w:r>
-      <w:proofErr w:type="gramEnd"/>
-      <w:r>
-        <w:rPr>
-          <w:rFonts w:hint="eastAsia"/>
-        </w:rPr>
-        <w:t>的模式动机。</w:t>
-      </w:r>
-    </w:p>
-    <w:p>
-      <w:pPr>
-        <w:ind w:firstLine="420"/>
-      </w:pPr>
-    </w:p>
-    <w:p>
-      <w:pPr>
-        <w:ind w:firstLine="420"/>
-      </w:pPr>
-      <w:r>
-        <w:rPr>
-          <w:rFonts w:hint="eastAsia"/>
-        </w:rPr>
-        <w:t>在我们</w:t>
-      </w:r>
-      <w:proofErr w:type="gramStart"/>
-      <w:r>
-        <w:rPr>
-          <w:rFonts w:hint="eastAsia"/>
-        </w:rPr>
-        <w:t>点击某</w:t>
-      </w:r>
-      <w:proofErr w:type="gramEnd"/>
-      <w:r>
-        <w:rPr>
-          <w:rFonts w:hint="eastAsia"/>
-        </w:rPr>
-        <w:t>一个工具箱按钮时，希望每次点击后都只弹出一个菜单，而不是每次点击后弹出多个菜单，这就要求这个菜单只被实例化一次</w:t>
-      </w:r>
-      <w:r>
-        <w:rPr>
-          <w:rFonts w:hint="eastAsia"/>
-        </w:rPr>
-        <w:t>，这就是</w:t>
-      </w:r>
-      <w:proofErr w:type="gramStart"/>
-      <w:r>
-        <w:rPr>
-          <w:rFonts w:hint="eastAsia"/>
-        </w:rPr>
-        <w:t>单例模式</w:t>
-      </w:r>
-      <w:proofErr w:type="gramEnd"/>
-      <w:r>
-        <w:rPr>
-          <w:rFonts w:hint="eastAsia"/>
-        </w:rPr>
-        <w:t>的一个应用场景。</w:t>
-      </w:r>
-    </w:p>
-    <w:p>
-      <w:pPr>
-        <w:pStyle w:val="1"/>
-      </w:pPr>
-      <w:r>
-        <w:rPr>
-          <w:rFonts w:hint="eastAsia"/>
-        </w:rPr>
-        <w:t>定义</w:t>
-      </w:r>
-    </w:p>
-    <w:p>
-      <w:pPr>
-        <w:ind w:firstLine="420"/>
-      </w:pPr>
-      <w:proofErr w:type="gramStart"/>
-      <w:r>
-        <w:rPr>
-          <w:rFonts w:hint="eastAsia"/>
-        </w:rPr>
-        <w:t>单例模式</w:t>
-      </w:r>
-      <w:proofErr w:type="gramEnd"/>
-      <w:r>
-        <w:rPr>
-          <w:rFonts w:hint="eastAsia"/>
-        </w:rPr>
-        <w:t>(Singleton Pattern)</w:t>
-      </w:r>
-      <w:r>
-        <w:rPr>
-          <w:rFonts w:hint="eastAsia"/>
-        </w:rPr>
-        <w:t>：</w:t>
-      </w:r>
-      <w:proofErr w:type="gramStart"/>
-      <w:r>
-        <w:rPr>
-          <w:rFonts w:hint="eastAsia"/>
-          <w:color w:val="FF0000"/>
-        </w:rPr>
-        <w:t>单例模式</w:t>
-      </w:r>
-      <w:proofErr w:type="gramEnd"/>
-      <w:r>
-        <w:rPr>
-          <w:rFonts w:hint="eastAsia"/>
-          <w:color w:val="FF0000"/>
-        </w:rPr>
-        <w:t>确保某一个</w:t>
-      </w:r>
-      <w:proofErr w:type="gramStart"/>
-      <w:r>
-        <w:rPr>
-          <w:rFonts w:hint="eastAsia"/>
-          <w:color w:val="FF0000"/>
-        </w:rPr>
-        <w:t>类只有</w:t>
-      </w:r>
-      <w:proofErr w:type="gramEnd"/>
-      <w:r>
-        <w:rPr>
-          <w:rFonts w:hint="eastAsia"/>
-          <w:color w:val="FF0000"/>
-        </w:rPr>
-        <w:t>一个实例，而且自行实例化并向整个系统提供这个实例</w:t>
-      </w:r>
-      <w:r>
-        <w:rPr>
-          <w:rFonts w:hint="eastAsia"/>
-        </w:rPr>
-        <w:t>，这个</w:t>
-      </w:r>
-      <w:proofErr w:type="gramStart"/>
-      <w:r>
-        <w:rPr>
-          <w:rFonts w:hint="eastAsia"/>
-        </w:rPr>
-        <w:t>类称为单例类</w:t>
-      </w:r>
-      <w:proofErr w:type="gramEnd"/>
-      <w:r>
-        <w:rPr>
-          <w:rFonts w:hint="eastAsia"/>
-        </w:rPr>
-        <w:t>，它提供全局访问的方法。</w:t>
-      </w:r>
-    </w:p>
-    <w:p/>
-    <w:p>
-      <w:pPr>
-        <w:ind w:firstLine="420"/>
-      </w:pPr>
-      <w:proofErr w:type="gramStart"/>
-      <w:r>
-        <w:rPr>
-          <w:rFonts w:hint="eastAsia"/>
-        </w:rPr>
-        <w:t>单例模式</w:t>
-      </w:r>
-      <w:proofErr w:type="gramEnd"/>
-      <w:r>
-        <w:rPr>
-          <w:rFonts w:hint="eastAsia"/>
-        </w:rPr>
-        <w:t>的要点有三个：一是</w:t>
+        <w:t>一个实例并且这个实例易于被访问呢？定义一个全局变量可以确保对象随时都可以被访问，但不能防止我们</w:t>
       </w:r>
       <w:bookmarkStart w:id="0" w:name="_GoBack"/>
       <w:bookmarkEnd w:id="0"/>
@@ -265,7 +87,204 @@
         <w:rPr>
           <w:rFonts w:hint="eastAsia"/>
         </w:rPr>
-        <w:t>某个类只能有一个实例；二是它必须自行创建这个实例；三是它必须自行向整个系统提供这个实例。</w:t>
+        <w:t>实例化多个对象。</w:t>
+      </w:r>
+    </w:p>
+    <w:p>
+      <w:pPr>
+        <w:ind w:firstLine="420"/>
+      </w:pPr>
+      <w:r>
+        <w:rPr>
+          <w:rFonts w:hint="eastAsia"/>
+        </w:rPr>
+        <w:t>一个更好的解决办法</w:t>
+      </w:r>
+      <w:proofErr w:type="gramStart"/>
+      <w:r>
+        <w:rPr>
+          <w:rFonts w:hint="eastAsia"/>
+        </w:rPr>
+        <w:t>是让类自身</w:t>
+      </w:r>
+      <w:proofErr w:type="gramEnd"/>
+      <w:r>
+        <w:rPr>
+          <w:rFonts w:hint="eastAsia"/>
+        </w:rPr>
+        <w:t>负责保存它的唯一实例。这个类可以保证没有其他实例被创建，并且它可以提供一个访问该实例的方法。这就是</w:t>
+      </w:r>
+      <w:proofErr w:type="gramStart"/>
+      <w:r>
+        <w:rPr>
+          <w:rFonts w:hint="eastAsia"/>
+        </w:rPr>
+        <w:t>单例模式</w:t>
+      </w:r>
+      <w:proofErr w:type="gramEnd"/>
+      <w:r>
+        <w:rPr>
+          <w:rFonts w:hint="eastAsia"/>
+        </w:rPr>
+        <w:t>的模式动机。</w:t>
+      </w:r>
+    </w:p>
+    <w:p>
+      <w:pPr>
+        <w:ind w:firstLine="420"/>
+      </w:pPr>
+    </w:p>
+    <w:p>
+      <w:pPr>
+        <w:ind w:firstLine="420"/>
+      </w:pPr>
+      <w:r>
+        <w:rPr>
+          <w:rFonts w:hint="eastAsia"/>
+        </w:rPr>
+        <w:t>在我们</w:t>
+      </w:r>
+      <w:proofErr w:type="gramStart"/>
+      <w:r>
+        <w:rPr>
+          <w:rFonts w:hint="eastAsia"/>
+        </w:rPr>
+        <w:t>点击某</w:t>
+      </w:r>
+      <w:proofErr w:type="gramEnd"/>
+      <w:r>
+        <w:rPr>
+          <w:rFonts w:hint="eastAsia"/>
+        </w:rPr>
+        <w:t>一个工具箱按钮时，希望每次点击后都只弹出一个菜单，而不是每次点击后弹出多个菜单，这就要求这个菜单只被实例化一次</w:t>
+      </w:r>
+      <w:r>
+        <w:rPr>
+          <w:rFonts w:hint="eastAsia"/>
+        </w:rPr>
+        <w:t>，这就是</w:t>
+      </w:r>
+      <w:proofErr w:type="gramStart"/>
+      <w:r>
+        <w:rPr>
+          <w:rFonts w:hint="eastAsia"/>
+        </w:rPr>
+        <w:t>单例模式</w:t>
+      </w:r>
+      <w:proofErr w:type="gramEnd"/>
+      <w:r>
+        <w:rPr>
+          <w:rFonts w:hint="eastAsia"/>
+        </w:rPr>
+        <w:t>的一个应用场景。</w:t>
+      </w:r>
+    </w:p>
+    <w:p>
+      <w:pPr>
+        <w:pStyle w:val="1"/>
+      </w:pPr>
+      <w:r>
+        <w:rPr>
+          <w:rFonts w:hint="eastAsia"/>
+        </w:rPr>
+        <w:t>定义</w:t>
+      </w:r>
+    </w:p>
+    <w:p>
+      <w:pPr>
+        <w:ind w:firstLine="420"/>
+      </w:pPr>
+      <w:proofErr w:type="gramStart"/>
+      <w:r>
+        <w:rPr>
+          <w:rFonts w:hint="eastAsia"/>
+        </w:rPr>
+        <w:t>单例模式</w:t>
+      </w:r>
+      <w:proofErr w:type="gramEnd"/>
+      <w:r>
+        <w:rPr>
+          <w:rFonts w:hint="eastAsia"/>
+        </w:rPr>
+        <w:t>(Singleton Pattern)</w:t>
+      </w:r>
+      <w:r>
+        <w:rPr>
+          <w:rFonts w:hint="eastAsia"/>
+        </w:rPr>
+        <w:t>：</w:t>
+      </w:r>
+      <w:proofErr w:type="gramStart"/>
+      <w:r>
+        <w:rPr>
+          <w:rFonts w:hint="eastAsia"/>
+          <w:color w:val="FF0000"/>
+        </w:rPr>
+        <w:t>单例模式</w:t>
+      </w:r>
+      <w:proofErr w:type="gramEnd"/>
+      <w:r>
+        <w:rPr>
+          <w:rFonts w:hint="eastAsia"/>
+          <w:color w:val="FF0000"/>
+        </w:rPr>
+        <w:t>确保某一个</w:t>
+      </w:r>
+      <w:proofErr w:type="gramStart"/>
+      <w:r>
+        <w:rPr>
+          <w:rFonts w:hint="eastAsia"/>
+          <w:color w:val="FF0000"/>
+        </w:rPr>
+        <w:t>类只有</w:t>
+      </w:r>
+      <w:proofErr w:type="gramEnd"/>
+      <w:r>
+        <w:rPr>
+          <w:rFonts w:hint="eastAsia"/>
+          <w:color w:val="FF0000"/>
+        </w:rPr>
+        <w:t>一个实例，而且自行实例化并向整个系统提供这个实例</w:t>
+      </w:r>
+      <w:r>
+        <w:rPr>
+          <w:rFonts w:hint="eastAsia"/>
+        </w:rPr>
+        <w:t>，这个</w:t>
+      </w:r>
+      <w:proofErr w:type="gramStart"/>
+      <w:r>
+        <w:rPr>
+          <w:rFonts w:hint="eastAsia"/>
+        </w:rPr>
+        <w:t>类称为单例类</w:t>
+      </w:r>
+      <w:proofErr w:type="gramEnd"/>
+      <w:r>
+        <w:rPr>
+          <w:rFonts w:hint="eastAsia"/>
+        </w:rPr>
+        <w:t>，它提供全局访问的方法。</w:t>
+      </w:r>
+    </w:p>
+    <w:p/>
+    <w:p>
+      <w:pPr>
+        <w:ind w:firstLine="420"/>
+      </w:pPr>
+      <w:proofErr w:type="gramStart"/>
+      <w:r>
+        <w:rPr>
+          <w:rFonts w:hint="eastAsia"/>
+        </w:rPr>
+        <w:t>单例模式</w:t>
+      </w:r>
+      <w:proofErr w:type="gramEnd"/>
+      <w:r>
+        <w:rPr>
+          <w:rFonts w:hint="eastAsia"/>
+        </w:rPr>
+        <w:t>的要点有三个：一是某个类只能有一个实例；二是它必须自行创建这个实例；三是它必须自行向整个系统提供这个实例。</w:t>
       </w:r>
       <w:proofErr w:type="gramStart"/>
       <w:r>

--- a/1. 创建型模式/单例模式/单例模式.docx
+++ b/1. 创建型模式/单例模式/单例模式.docx
@@ -79,15 +79,7 @@
         <w:rPr>
           <w:rFonts w:hint="eastAsia"/>
         </w:rPr>
-        <w:t>一个实例并且这个实例易于被访问呢？定义一个全局变量可以确保对象随时都可以被访问，但不能防止我们</w:t>
-      </w:r>
-      <w:bookmarkStart w:id="0" w:name="_GoBack"/>
-      <w:bookmarkEnd w:id="0"/>
-      <w:r>
-        <w:rPr>
-          <w:rFonts w:hint="eastAsia"/>
-        </w:rPr>
-        <w:t>实例化多个对象。</w:t>
+        <w:t>一个实例并且这个实例易于被访问呢？定义一个全局变量可以确保对象随时都可以被访问，但不能防止我们实例化多个对象。</w:t>
       </w:r>
     </w:p>
     <w:p>
@@ -2938,6 +2930,7 @@
       <w:r>
         <w:rPr>
           <w:rFonts w:hint="eastAsia"/>
+          <w:color w:val="FF0000"/>
         </w:rPr>
         <w:t>单例类拥有</w:t>
       </w:r>
@@ -2945,20 +2938,29 @@
       <w:r>
         <w:rPr>
           <w:rFonts w:hint="eastAsia"/>
+          <w:color w:val="FF0000"/>
         </w:rPr>
         <w:t>一个私有构造函数，确保用户无法通过</w:t>
       </w:r>
       <w:r>
         <w:rPr>
           <w:rFonts w:hint="eastAsia"/>
+          <w:color w:val="FF0000"/>
         </w:rPr>
         <w:t>new</w:t>
       </w:r>
       <w:r>
         <w:rPr>
           <w:rFonts w:hint="eastAsia"/>
-        </w:rPr>
-        <w:t>关键字直接实例化它。除此之外，该模式中包含一个静态私有成员变量与静态公有的工厂方法，该工厂方法负责检验实例的存在性并实例化自己，然后存储在静态成员变量中，以确保只有一个实例被创建。</w:t>
+          <w:color w:val="FF0000"/>
+        </w:rPr>
+        <w:t>关键字直接实例化它</w:t>
+      </w:r>
+      <w:r>
+        <w:rPr>
+          <w:rFonts w:hint="eastAsia"/>
+        </w:rPr>
+        <w:t>。除此之外，该模式中包含一个静态私有成员变量与静态公有的工厂方法，该工厂方法负责检验实例的存在性并实例化自己，然后存储在静态成员变量中，以确保只有一个实例被创建。</w:t>
       </w:r>
     </w:p>
     <w:p/>
@@ -3285,12 +3287,20 @@
         <w:rPr>
           <w:rFonts w:hint="eastAsia"/>
         </w:rPr>
-        <w:t>带来一些负面问题，如为了节省资源将数据库连接</w:t>
-      </w:r>
-      <w:proofErr w:type="gramStart"/>
-      <w:r>
-        <w:rPr>
-          <w:rFonts w:hint="eastAsia"/>
+        <w:t>带来一些负面问题，如</w:t>
+      </w:r>
+      <w:r>
+        <w:rPr>
+          <w:rFonts w:hint="eastAsia"/>
+          <w:color w:val="FF0000"/>
+        </w:rPr>
+        <w:t>为了节省资源将数据库连接</w:t>
+      </w:r>
+      <w:proofErr w:type="gramStart"/>
+      <w:r>
+        <w:rPr>
+          <w:rFonts w:hint="eastAsia"/>
+          <w:color w:val="FF0000"/>
         </w:rPr>
         <w:t>池对象</w:t>
       </w:r>
@@ -3298,6 +3308,7 @@
       <w:r>
         <w:rPr>
           <w:rFonts w:hint="eastAsia"/>
+          <w:color w:val="FF0000"/>
         </w:rPr>
         <w:t>设计为</w:t>
       </w:r>
@@ -3305,6 +3316,7 @@
       <w:r>
         <w:rPr>
           <w:rFonts w:hint="eastAsia"/>
+          <w:color w:val="FF0000"/>
         </w:rPr>
         <w:t>单例类</w:t>
       </w:r>
@@ -3312,6 +3324,7 @@
       <w:r>
         <w:rPr>
           <w:rFonts w:hint="eastAsia"/>
+          <w:color w:val="FF0000"/>
         </w:rPr>
         <w:t>，可能会导致共享连接</w:t>
       </w:r>
@@ -3319,6 +3332,7 @@
       <w:r>
         <w:rPr>
           <w:rFonts w:hint="eastAsia"/>
+          <w:color w:val="FF0000"/>
         </w:rPr>
         <w:t>池对象</w:t>
       </w:r>
@@ -3326,8 +3340,15 @@
       <w:r>
         <w:rPr>
           <w:rFonts w:hint="eastAsia"/>
-        </w:rPr>
-        <w:t>的程序过多而出现连接池溢出；现在很多面向对象语言</w:t>
+          <w:color w:val="FF0000"/>
+        </w:rPr>
+        <w:t>的程序过多而出现连接池溢出</w:t>
+      </w:r>
+      <w:r>
+        <w:rPr>
+          <w:rFonts w:hint="eastAsia"/>
+        </w:rPr>
+        <w:t>；现在很多面向对象语言</w:t>
       </w:r>
       <w:r>
         <w:rPr>
@@ -3376,6 +3397,8 @@
         </w:rPr>
         <w:t>适用环境</w:t>
       </w:r>
+      <w:bookmarkStart w:id="0" w:name="_GoBack"/>
+      <w:bookmarkEnd w:id="0"/>
     </w:p>
     <w:p>
       <w:r>
